--- a/workshops/MVC_WORKSHOP_PART_II.docx
+++ b/workshops/MVC_WORKSHOP_PART_II.docx
@@ -49,9 +49,8 @@
           <w:sz w:val="28"/>
           <w:szCs w:val="28"/>
         </w:rPr>
-        <w:t xml:space="preserve">Part </w:t>
-      </w:r>
-      <w:proofErr w:type="gramStart"/>
+        <w:t>Part I</w:t>
+      </w:r>
       <w:r>
         <w:rPr>
           <w:rStyle w:val="IntenseReference"/>
@@ -68,26 +67,7 @@
           <w:sz w:val="28"/>
           <w:szCs w:val="28"/>
         </w:rPr>
-        <w:t>I</w:t>
-      </w:r>
-      <w:r>
-        <w:rPr>
-          <w:rStyle w:val="IntenseReference"/>
-          <w:color w:val="595959" w:themeColor="text1" w:themeTint="A6"/>
-          <w:sz w:val="28"/>
-          <w:szCs w:val="28"/>
-        </w:rPr>
-        <w:t xml:space="preserve">  Custom</w:t>
-      </w:r>
-      <w:proofErr w:type="gramEnd"/>
-      <w:r>
-        <w:rPr>
-          <w:rStyle w:val="IntenseReference"/>
-          <w:color w:val="595959" w:themeColor="text1" w:themeTint="A6"/>
-          <w:sz w:val="28"/>
-          <w:szCs w:val="28"/>
-        </w:rPr>
-        <w:t xml:space="preserve"> MVC Framework</w:t>
+        <w:t xml:space="preserve">  Custom MVC Framework</w:t>
       </w:r>
       <w:r>
         <w:rPr>
@@ -108,54 +88,20 @@
         </w:numPr>
         <w:ind w:left="0" w:firstLine="0"/>
       </w:pPr>
-      <w:proofErr w:type="spellStart"/>
-      <w:r>
-        <w:t>Sincronizare</w:t>
-      </w:r>
-      <w:proofErr w:type="spellEnd"/>
+      <w:r>
+        <w:t xml:space="preserve">Sincronizare </w:t>
+      </w:r>
+      <w:r>
+        <w:t>fork</w:t>
+      </w:r>
       <w:r>
         <w:t xml:space="preserve"> </w:t>
       </w:r>
       <w:r>
-        <w:t>fork</w:t>
-      </w:r>
-      <w:r>
-        <w:t xml:space="preserve"> </w:t>
-      </w:r>
-      <w:r>
-        <w:t xml:space="preserve">de </w:t>
-      </w:r>
-      <w:proofErr w:type="spellStart"/>
-      <w:r>
-        <w:t>pe</w:t>
-      </w:r>
-      <w:proofErr w:type="spellEnd"/>
-      <w:r>
-        <w:t xml:space="preserve"> </w:t>
-      </w:r>
-      <w:proofErr w:type="spellStart"/>
-      <w:r>
-        <w:t>userul</w:t>
-      </w:r>
-      <w:proofErr w:type="spellEnd"/>
-      <w:r>
-        <w:t xml:space="preserve"> </w:t>
-      </w:r>
-      <w:proofErr w:type="spellStart"/>
-      <w:r>
-        <w:t>propriu</w:t>
-      </w:r>
-      <w:proofErr w:type="spellEnd"/>
-      <w:r>
-        <w:t xml:space="preserve"> cu repository-</w:t>
-      </w:r>
-      <w:proofErr w:type="spellStart"/>
-      <w:r>
-        <w:t>ul</w:t>
-      </w:r>
-      <w:proofErr w:type="spellEnd"/>
-      <w:r>
-        <w:t xml:space="preserve"> de start (</w:t>
+        <w:t>de pe userul propriu</w:t>
+      </w:r>
+      <w:r>
+        <w:t xml:space="preserve"> cu repository-ul de start (</w:t>
       </w:r>
       <w:r>
         <w:t xml:space="preserve"> </w:t>
@@ -186,115 +132,13 @@
         <w:ind w:left="0"/>
       </w:pPr>
       <w:r>
-        <w:t xml:space="preserve">In </w:t>
-      </w:r>
-      <w:proofErr w:type="spellStart"/>
-      <w:r>
-        <w:t>structura</w:t>
-      </w:r>
-      <w:proofErr w:type="spellEnd"/>
-      <w:r>
-        <w:t xml:space="preserve"> de </w:t>
-      </w:r>
-      <w:proofErr w:type="spellStart"/>
-      <w:r>
-        <w:t>directoare</w:t>
-      </w:r>
-      <w:proofErr w:type="spellEnd"/>
-      <w:r>
-        <w:t xml:space="preserve"> de </w:t>
-      </w:r>
-      <w:proofErr w:type="spellStart"/>
-      <w:r>
-        <w:t>pe</w:t>
-      </w:r>
-      <w:proofErr w:type="spellEnd"/>
-      <w:r>
-        <w:t xml:space="preserve"> </w:t>
-      </w:r>
-      <w:proofErr w:type="spellStart"/>
-      <w:r>
-        <w:t>calculatorul</w:t>
-      </w:r>
-      <w:proofErr w:type="spellEnd"/>
-      <w:r>
-        <w:t xml:space="preserve"> </w:t>
-      </w:r>
-      <w:proofErr w:type="spellStart"/>
-      <w:r>
-        <w:t>vostru</w:t>
-      </w:r>
-      <w:proofErr w:type="spellEnd"/>
-      <w:r>
-        <w:t xml:space="preserve">, </w:t>
-      </w:r>
-      <w:proofErr w:type="spellStart"/>
-      <w:r>
-        <w:t>navigat</w:t>
+        <w:t>In structura de directoare de pe calculatorul vostru, navigat</w:t>
       </w:r>
       <w:r>
         <w:t>i</w:t>
       </w:r>
-      <w:proofErr w:type="spellEnd"/>
-      <w:r>
-        <w:t xml:space="preserve"> care </w:t>
-      </w:r>
-      <w:proofErr w:type="spellStart"/>
-      <w:r>
-        <w:t>clona</w:t>
-      </w:r>
-      <w:proofErr w:type="spellEnd"/>
-      <w:r>
-        <w:t xml:space="preserve"> fork-</w:t>
-      </w:r>
-      <w:proofErr w:type="spellStart"/>
-      <w:r>
-        <w:t>ului</w:t>
-      </w:r>
-      <w:proofErr w:type="spellEnd"/>
-      <w:r>
-        <w:t xml:space="preserve"> </w:t>
-      </w:r>
-      <w:proofErr w:type="spellStart"/>
-      <w:r>
-        <w:t>vostru</w:t>
-      </w:r>
-      <w:proofErr w:type="spellEnd"/>
-      <w:r>
-        <w:t xml:space="preserve">. Click </w:t>
-      </w:r>
-      <w:proofErr w:type="spellStart"/>
-      <w:r>
-        <w:t>dreapta</w:t>
-      </w:r>
-      <w:proofErr w:type="spellEnd"/>
-      <w:r>
-        <w:t xml:space="preserve"> -&gt; Tortoise </w:t>
-      </w:r>
-      <w:proofErr w:type="spellStart"/>
-      <w:r>
-        <w:t>Git</w:t>
-      </w:r>
-      <w:proofErr w:type="spellEnd"/>
-      <w:r>
-        <w:t xml:space="preserve">. </w:t>
-      </w:r>
-      <w:proofErr w:type="spellStart"/>
-      <w:proofErr w:type="gramStart"/>
-      <w:r>
-        <w:t>Alegeti</w:t>
-      </w:r>
-      <w:proofErr w:type="spellEnd"/>
-      <w:r>
-        <w:t xml:space="preserve"> </w:t>
-      </w:r>
-      <w:proofErr w:type="spellStart"/>
-      <w:r>
-        <w:t>optiunea</w:t>
-      </w:r>
-      <w:proofErr w:type="spellEnd"/>
-      <w:r>
-        <w:t xml:space="preserve"> </w:t>
+      <w:r>
+        <w:t xml:space="preserve"> care clona fork-ului vostru. Click dreapta -&gt; Tortoise Git. Alegeti optiunea </w:t>
       </w:r>
       <w:r>
         <w:rPr>
@@ -305,7 +149,6 @@
       <w:r>
         <w:t>.</w:t>
       </w:r>
-      <w:proofErr w:type="gramEnd"/>
     </w:p>
     <w:p>
       <w:pPr>
@@ -384,15 +227,7 @@
         <w:jc w:val="both"/>
       </w:pPr>
       <w:r>
-        <w:t xml:space="preserve">In </w:t>
-      </w:r>
-      <w:proofErr w:type="spellStart"/>
-      <w:r>
-        <w:t>feresatra</w:t>
-      </w:r>
-      <w:proofErr w:type="spellEnd"/>
-      <w:r>
-        <w:t xml:space="preserve"> </w:t>
+        <w:t xml:space="preserve">In feresatra </w:t>
       </w:r>
       <w:r>
         <w:rPr>
@@ -401,15 +236,7 @@
         <w:t>Settings</w:t>
       </w:r>
       <w:r>
-        <w:t xml:space="preserve">, </w:t>
-      </w:r>
-      <w:proofErr w:type="spellStart"/>
-      <w:r>
-        <w:t>alegeti</w:t>
-      </w:r>
-      <w:proofErr w:type="spellEnd"/>
-      <w:r>
-        <w:t xml:space="preserve"> </w:t>
+        <w:t xml:space="preserve">, alegeti </w:t>
       </w:r>
       <w:r>
         <w:rPr>
@@ -516,53 +343,8 @@
         </w:tabs>
         <w:jc w:val="both"/>
       </w:pPr>
-      <w:proofErr w:type="spellStart"/>
-      <w:r>
-        <w:t>Adaugati</w:t>
-      </w:r>
-      <w:proofErr w:type="spellEnd"/>
-      <w:r>
-        <w:t xml:space="preserve"> </w:t>
-      </w:r>
-      <w:proofErr w:type="gramStart"/>
-      <w:r>
-        <w:t>un</w:t>
-      </w:r>
-      <w:proofErr w:type="gramEnd"/>
-      <w:r>
-        <w:t xml:space="preserve"> </w:t>
-      </w:r>
-      <w:proofErr w:type="spellStart"/>
-      <w:r>
-        <w:t>nou</w:t>
-      </w:r>
-      <w:proofErr w:type="spellEnd"/>
-      <w:r>
-        <w:t xml:space="preserve"> remote </w:t>
-      </w:r>
-      <w:proofErr w:type="spellStart"/>
-      <w:r>
-        <w:t>clonei</w:t>
-      </w:r>
-      <w:proofErr w:type="spellEnd"/>
-      <w:r>
-        <w:t xml:space="preserve"> </w:t>
-      </w:r>
-      <w:proofErr w:type="spellStart"/>
-      <w:r>
-        <w:t>voastre</w:t>
-      </w:r>
-      <w:proofErr w:type="spellEnd"/>
-      <w:r>
-        <w:t xml:space="preserve">, cu </w:t>
-      </w:r>
-      <w:proofErr w:type="spellStart"/>
-      <w:r>
-        <w:t>numele</w:t>
-      </w:r>
-      <w:proofErr w:type="spellEnd"/>
-      <w:r>
-        <w:t xml:space="preserve"> </w:t>
+      <w:r>
+        <w:t xml:space="preserve">Adaugati un nou remote clonei voastre, cu numele </w:t>
       </w:r>
       <w:r>
         <w:rPr>
@@ -659,178 +441,27 @@
         </w:tabs>
         <w:jc w:val="both"/>
       </w:pPr>
-      <w:proofErr w:type="spellStart"/>
-      <w:r>
-        <w:t>Folositi</w:t>
-      </w:r>
-      <w:proofErr w:type="spellEnd"/>
-      <w:r>
+      <w:r>
+        <w:t xml:space="preserve">Folositi TortoiseGit pentru a face Pull pe clona fork-ului vostru, alegand remote-ul </w:t>
+      </w:r>
+      <w:r>
+        <w:rPr>
+          <w:i/>
+        </w:rPr>
+        <w:t>upstream</w:t>
+      </w:r>
+      <w:r>
+        <w:rPr>
+          <w:i/>
+        </w:rPr>
         <w:t xml:space="preserve"> </w:t>
       </w:r>
-      <w:proofErr w:type="spellStart"/>
-      <w:r>
-        <w:t>TortoiseGit</w:t>
-      </w:r>
-      <w:proofErr w:type="spellEnd"/>
-      <w:r>
-        <w:t xml:space="preserve"> </w:t>
-      </w:r>
-      <w:proofErr w:type="spellStart"/>
-      <w:r>
-        <w:t>pentru</w:t>
-      </w:r>
-      <w:proofErr w:type="spellEnd"/>
-      <w:r>
-        <w:t xml:space="preserve"> a face Pull </w:t>
-      </w:r>
-      <w:proofErr w:type="spellStart"/>
-      <w:r>
-        <w:t>pe</w:t>
-      </w:r>
-      <w:proofErr w:type="spellEnd"/>
-      <w:r>
-        <w:t xml:space="preserve"> </w:t>
-      </w:r>
-      <w:proofErr w:type="spellStart"/>
-      <w:r>
-        <w:t>clona</w:t>
-      </w:r>
-      <w:proofErr w:type="spellEnd"/>
-      <w:r>
-        <w:t xml:space="preserve"> fork-</w:t>
-      </w:r>
-      <w:proofErr w:type="spellStart"/>
-      <w:r>
-        <w:t>ului</w:t>
-      </w:r>
-      <w:proofErr w:type="spellEnd"/>
-      <w:r>
-        <w:t xml:space="preserve"> </w:t>
-      </w:r>
-      <w:proofErr w:type="spellStart"/>
-      <w:r>
-        <w:t>vostru</w:t>
-      </w:r>
-      <w:proofErr w:type="spellEnd"/>
-      <w:r>
-        <w:t xml:space="preserve">, </w:t>
-      </w:r>
-      <w:proofErr w:type="spellStart"/>
-      <w:r>
-        <w:t>alegand</w:t>
-      </w:r>
-      <w:proofErr w:type="spellEnd"/>
-      <w:r>
-        <w:t xml:space="preserve"> remote-</w:t>
-      </w:r>
-      <w:proofErr w:type="spellStart"/>
-      <w:r>
-        <w:t>ul</w:t>
-      </w:r>
-      <w:proofErr w:type="spellEnd"/>
-      <w:r>
-        <w:t xml:space="preserve"> </w:t>
-      </w:r>
-      <w:r>
-        <w:rPr>
-          <w:i/>
-        </w:rPr>
-        <w:t>upstream</w:t>
-      </w:r>
-      <w:r>
-        <w:rPr>
-          <w:i/>
-        </w:rPr>
-        <w:t xml:space="preserve"> </w:t>
-      </w:r>
-      <w:r>
-        <w:t>(</w:t>
-      </w:r>
-      <w:proofErr w:type="spellStart"/>
-      <w:r>
-        <w:t>modificarile</w:t>
-      </w:r>
-      <w:proofErr w:type="spellEnd"/>
-      <w:r>
-        <w:t xml:space="preserve"> locale nu </w:t>
-      </w:r>
-      <w:proofErr w:type="spellStart"/>
-      <w:r>
-        <w:t>vor</w:t>
-      </w:r>
-      <w:proofErr w:type="spellEnd"/>
-      <w:r>
-        <w:t xml:space="preserve"> </w:t>
-      </w:r>
-      <w:proofErr w:type="spellStart"/>
-      <w:r>
-        <w:t>fi</w:t>
-      </w:r>
-      <w:proofErr w:type="spellEnd"/>
-      <w:r>
-        <w:t xml:space="preserve"> </w:t>
-      </w:r>
-      <w:proofErr w:type="spellStart"/>
-      <w:r>
-        <w:t>afectate</w:t>
-      </w:r>
-      <w:proofErr w:type="spellEnd"/>
-      <w:r>
-        <w:t xml:space="preserve">; </w:t>
-      </w:r>
-      <w:proofErr w:type="spellStart"/>
-      <w:r>
-        <w:t>daca</w:t>
-      </w:r>
-      <w:proofErr w:type="spellEnd"/>
-      <w:r>
-        <w:t xml:space="preserve"> </w:t>
-      </w:r>
-      <w:proofErr w:type="spellStart"/>
-      <w:r>
-        <w:t>sunt</w:t>
-      </w:r>
-      <w:proofErr w:type="spellEnd"/>
-      <w:r>
-        <w:t xml:space="preserve"> </w:t>
-      </w:r>
-      <w:proofErr w:type="spellStart"/>
-      <w:r>
-        <w:t>conflicte</w:t>
-      </w:r>
-      <w:proofErr w:type="spellEnd"/>
-      <w:r>
-        <w:t xml:space="preserve">, </w:t>
-      </w:r>
-      <w:proofErr w:type="spellStart"/>
-      <w:r>
-        <w:t>acestea</w:t>
-      </w:r>
-      <w:proofErr w:type="spellEnd"/>
-      <w:r>
-        <w:t xml:space="preserve"> </w:t>
-      </w:r>
-      <w:proofErr w:type="spellStart"/>
-      <w:r>
-        <w:t>vor</w:t>
-      </w:r>
-      <w:proofErr w:type="spellEnd"/>
-      <w:r>
-        <w:t xml:space="preserve"> </w:t>
-      </w:r>
-      <w:proofErr w:type="spellStart"/>
-      <w:r>
-        <w:t>trebui</w:t>
-      </w:r>
-      <w:proofErr w:type="spellEnd"/>
-      <w:r>
-        <w:t xml:space="preserve"> </w:t>
-      </w:r>
-      <w:proofErr w:type="spellStart"/>
-      <w:r>
-        <w:t>rezolvate</w:t>
-      </w:r>
-      <w:proofErr w:type="spellEnd"/>
+      <w:r>
+        <w:t>(modificarile locale nu vor fi afectate</w:t>
+      </w:r>
+      <w:r>
+        <w:t>; daca sunt conflicte, acestea vor trebui rezolvate</w:t>
+      </w:r>
       <w:r>
         <w:t>):</w:t>
       </w:r>
@@ -958,66 +589,29 @@
         </w:numPr>
         <w:ind w:left="0" w:firstLine="0"/>
       </w:pPr>
-      <w:proofErr w:type="spellStart"/>
-      <w:r>
-        <w:t>Modificati</w:t>
-      </w:r>
-      <w:proofErr w:type="spellEnd"/>
-      <w:r>
+      <w:r>
+        <w:t xml:space="preserve">Modificati metoda </w:t>
+      </w:r>
+      <w:r>
+        <w:rPr>
+          <w:i/>
+        </w:rPr>
+        <w:t>getOneEmploye</w:t>
+      </w:r>
+      <w:r>
+        <w:rPr>
+          <w:i/>
+        </w:rPr>
+        <w:t>e()</w:t>
+      </w:r>
+      <w:r>
+        <w:rPr>
+          <w:i/>
+        </w:rPr>
         <w:t xml:space="preserve"> </w:t>
       </w:r>
-      <w:proofErr w:type="spellStart"/>
-      <w:r>
-        <w:t>metoda</w:t>
-      </w:r>
-      <w:proofErr w:type="spellEnd"/>
-      <w:r>
-        <w:t xml:space="preserve"> </w:t>
-      </w:r>
-      <w:proofErr w:type="spellStart"/>
-      <w:proofErr w:type="gramStart"/>
-      <w:r>
-        <w:rPr>
-          <w:i/>
-        </w:rPr>
-        <w:t>getOneEmploye</w:t>
-      </w:r>
-      <w:r>
-        <w:rPr>
-          <w:i/>
-        </w:rPr>
-        <w:t>e</w:t>
-      </w:r>
-      <w:proofErr w:type="spellEnd"/>
-      <w:r>
-        <w:rPr>
-          <w:i/>
-        </w:rPr>
-        <w:t>(</w:t>
-      </w:r>
-      <w:proofErr w:type="gramEnd"/>
-      <w:r>
-        <w:rPr>
-          <w:i/>
-        </w:rPr>
-        <w:t>)</w:t>
-      </w:r>
-      <w:r>
-        <w:rPr>
-          <w:i/>
-        </w:rPr>
-        <w:t xml:space="preserve"> </w:t>
-      </w:r>
-      <w:r>
-        <w:t xml:space="preserve">din </w:t>
-      </w:r>
-      <w:proofErr w:type="spellStart"/>
-      <w:r>
-        <w:t>clasa</w:t>
-      </w:r>
-      <w:proofErr w:type="spellEnd"/>
-      <w:r>
-        <w:t xml:space="preserve"> </w:t>
+      <w:r>
+        <w:t xml:space="preserve">din clasa </w:t>
       </w:r>
       <w:r>
         <w:rPr>
@@ -1032,55 +626,7 @@
         <w:t xml:space="preserve">.java, </w:t>
       </w:r>
       <w:r>
-        <w:t xml:space="preserve"> </w:t>
-      </w:r>
-      <w:proofErr w:type="spellStart"/>
-      <w:r>
-        <w:t>astfel</w:t>
-      </w:r>
-      <w:proofErr w:type="spellEnd"/>
-      <w:r>
-        <w:t xml:space="preserve"> </w:t>
-      </w:r>
-      <w:proofErr w:type="spellStart"/>
-      <w:r>
-        <w:t>incat</w:t>
-      </w:r>
-      <w:proofErr w:type="spellEnd"/>
-      <w:r>
-        <w:t xml:space="preserve"> </w:t>
-      </w:r>
-      <w:proofErr w:type="spellStart"/>
-      <w:r>
-        <w:t>sa</w:t>
-      </w:r>
-      <w:proofErr w:type="spellEnd"/>
-      <w:r>
-        <w:t xml:space="preserve"> </w:t>
-      </w:r>
-      <w:proofErr w:type="spellStart"/>
-      <w:r>
-        <w:t>returneze</w:t>
-      </w:r>
-      <w:proofErr w:type="spellEnd"/>
-      <w:r>
-        <w:t xml:space="preserve"> o </w:t>
-      </w:r>
-      <w:proofErr w:type="spellStart"/>
-      <w:r>
-        <w:t>instanta</w:t>
-      </w:r>
-      <w:proofErr w:type="spellEnd"/>
-      <w:r>
-        <w:t xml:space="preserve"> a </w:t>
-      </w:r>
-      <w:proofErr w:type="spellStart"/>
-      <w:r>
-        <w:t>clasei</w:t>
-      </w:r>
-      <w:proofErr w:type="spellEnd"/>
-      <w:r>
-        <w:t xml:space="preserve"> </w:t>
+        <w:t xml:space="preserve"> astfel incat sa returneze o instanta a clasei </w:t>
       </w:r>
       <w:r>
         <w:rPr>
@@ -1107,37 +653,8 @@
         </w:numPr>
         <w:ind w:left="0" w:firstLine="0"/>
       </w:pPr>
-      <w:proofErr w:type="spellStart"/>
-      <w:r>
-        <w:t>Adaugati</w:t>
-      </w:r>
-      <w:proofErr w:type="spellEnd"/>
-      <w:r>
-        <w:t xml:space="preserve"> in </w:t>
-      </w:r>
-      <w:proofErr w:type="spellStart"/>
-      <w:r>
-        <w:t>proiect</w:t>
-      </w:r>
-      <w:proofErr w:type="spellEnd"/>
-      <w:r>
-        <w:t xml:space="preserve"> </w:t>
-      </w:r>
-      <w:proofErr w:type="spellStart"/>
-      <w:r>
-        <w:t>urmatoarea</w:t>
-      </w:r>
-      <w:proofErr w:type="spellEnd"/>
-      <w:r>
-        <w:t xml:space="preserve"> </w:t>
-      </w:r>
-      <w:proofErr w:type="spellStart"/>
-      <w:r>
-        <w:t>dependinta</w:t>
-      </w:r>
-      <w:proofErr w:type="spellEnd"/>
-      <w:r>
-        <w:t>:</w:t>
+      <w:r>
+        <w:t>Adaugati in proiect urmatoarea dependinta:</w:t>
       </w:r>
     </w:p>
     <w:p>
@@ -1165,25 +682,25 @@
           <w:sz w:val="20"/>
           <w:szCs w:val="20"/>
         </w:rPr>
-        <w:t>&lt;</w:t>
-      </w:r>
-      <w:proofErr w:type="gramStart"/>
-      <w:r>
+        <w:t>&lt;dependency&gt;</w:t>
+      </w:r>
+    </w:p>
+    <w:p>
+      <w:pPr>
+        <w:pStyle w:val="ListParagraph"/>
         <w:rPr>
           <w:rFonts w:asciiTheme="majorHAnsi" w:hAnsiTheme="majorHAnsi"/>
           <w:sz w:val="20"/>
           <w:szCs w:val="20"/>
         </w:rPr>
-        <w:t>dependency</w:t>
-      </w:r>
-      <w:proofErr w:type="gramEnd"/>
+      </w:pPr>
       <w:r>
         <w:rPr>
           <w:rFonts w:asciiTheme="majorHAnsi" w:hAnsiTheme="majorHAnsi"/>
           <w:sz w:val="20"/>
           <w:szCs w:val="20"/>
         </w:rPr>
-        <w:t>&gt;</w:t>
+        <w:t xml:space="preserve">            &lt;groupId&gt;org.codehaus.jackson&lt;/groupId&gt;</w:t>
       </w:r>
     </w:p>
     <w:p>
@@ -1201,224 +718,42 @@
           <w:sz w:val="20"/>
           <w:szCs w:val="20"/>
         </w:rPr>
-        <w:t xml:space="preserve">            &lt;</w:t>
-      </w:r>
-      <w:proofErr w:type="spellStart"/>
-      <w:r>
+        <w:t xml:space="preserve">            &lt;artifactId&gt;jackson-jaxrs&lt;/artifactId&gt;</w:t>
+      </w:r>
+    </w:p>
+    <w:p>
+      <w:pPr>
+        <w:pStyle w:val="ListParagraph"/>
         <w:rPr>
           <w:rFonts w:asciiTheme="majorHAnsi" w:hAnsiTheme="majorHAnsi"/>
           <w:sz w:val="20"/>
           <w:szCs w:val="20"/>
         </w:rPr>
-        <w:t>groupId</w:t>
-      </w:r>
-      <w:proofErr w:type="spellEnd"/>
+      </w:pPr>
       <w:r>
         <w:rPr>
           <w:rFonts w:asciiTheme="majorHAnsi" w:hAnsiTheme="majorHAnsi"/>
           <w:sz w:val="20"/>
           <w:szCs w:val="20"/>
         </w:rPr>
-        <w:t>&gt;</w:t>
-      </w:r>
-      <w:proofErr w:type="spellStart"/>
-      <w:r>
+        <w:t xml:space="preserve">            &lt;version&gt;${jackson-jaxrs.version}&lt;/version&gt;</w:t>
+      </w:r>
+    </w:p>
+    <w:p>
+      <w:pPr>
+        <w:pStyle w:val="ListParagraph"/>
         <w:rPr>
           <w:rFonts w:asciiTheme="majorHAnsi" w:hAnsiTheme="majorHAnsi"/>
           <w:sz w:val="20"/>
           <w:szCs w:val="20"/>
         </w:rPr>
-        <w:t>org.codehaus.jackson</w:t>
-      </w:r>
-      <w:proofErr w:type="spellEnd"/>
+      </w:pPr>
       <w:r>
         <w:rPr>
           <w:rFonts w:asciiTheme="majorHAnsi" w:hAnsiTheme="majorHAnsi"/>
           <w:sz w:val="20"/>
           <w:szCs w:val="20"/>
         </w:rPr>
-        <w:t>&lt;/</w:t>
-      </w:r>
-      <w:proofErr w:type="spellStart"/>
-      <w:r>
-        <w:rPr>
-          <w:rFonts w:asciiTheme="majorHAnsi" w:hAnsiTheme="majorHAnsi"/>
-          <w:sz w:val="20"/>
-          <w:szCs w:val="20"/>
-        </w:rPr>
-        <w:t>groupId</w:t>
-      </w:r>
-      <w:proofErr w:type="spellEnd"/>
-      <w:r>
-        <w:rPr>
-          <w:rFonts w:asciiTheme="majorHAnsi" w:hAnsiTheme="majorHAnsi"/>
-          <w:sz w:val="20"/>
-          <w:szCs w:val="20"/>
-        </w:rPr>
-        <w:t>&gt;</w:t>
-      </w:r>
-    </w:p>
-    <w:p>
-      <w:pPr>
-        <w:pStyle w:val="ListParagraph"/>
-        <w:rPr>
-          <w:rFonts w:asciiTheme="majorHAnsi" w:hAnsiTheme="majorHAnsi"/>
-          <w:sz w:val="20"/>
-          <w:szCs w:val="20"/>
-        </w:rPr>
-      </w:pPr>
-      <w:r>
-        <w:rPr>
-          <w:rFonts w:asciiTheme="majorHAnsi" w:hAnsiTheme="majorHAnsi"/>
-          <w:sz w:val="20"/>
-          <w:szCs w:val="20"/>
-        </w:rPr>
-        <w:t xml:space="preserve">            &lt;</w:t>
-      </w:r>
-      <w:proofErr w:type="spellStart"/>
-      <w:proofErr w:type="gramStart"/>
-      <w:r>
-        <w:rPr>
-          <w:rFonts w:asciiTheme="majorHAnsi" w:hAnsiTheme="majorHAnsi"/>
-          <w:sz w:val="20"/>
-          <w:szCs w:val="20"/>
-        </w:rPr>
-        <w:t>artifactId</w:t>
-      </w:r>
-      <w:proofErr w:type="spellEnd"/>
-      <w:r>
-        <w:rPr>
-          <w:rFonts w:asciiTheme="majorHAnsi" w:hAnsiTheme="majorHAnsi"/>
-          <w:sz w:val="20"/>
-          <w:szCs w:val="20"/>
-        </w:rPr>
-        <w:t>&gt;</w:t>
-      </w:r>
-      <w:proofErr w:type="spellStart"/>
-      <w:proofErr w:type="gramEnd"/>
-      <w:r>
-        <w:rPr>
-          <w:rFonts w:asciiTheme="majorHAnsi" w:hAnsiTheme="majorHAnsi"/>
-          <w:sz w:val="20"/>
-          <w:szCs w:val="20"/>
-        </w:rPr>
-        <w:t>jackson</w:t>
-      </w:r>
-      <w:proofErr w:type="spellEnd"/>
-      <w:r>
-        <w:rPr>
-          <w:rFonts w:asciiTheme="majorHAnsi" w:hAnsiTheme="majorHAnsi"/>
-          <w:sz w:val="20"/>
-          <w:szCs w:val="20"/>
-        </w:rPr>
-        <w:t>-</w:t>
-      </w:r>
-      <w:proofErr w:type="spellStart"/>
-      <w:r>
-        <w:rPr>
-          <w:rFonts w:asciiTheme="majorHAnsi" w:hAnsiTheme="majorHAnsi"/>
-          <w:sz w:val="20"/>
-          <w:szCs w:val="20"/>
-        </w:rPr>
-        <w:t>jaxrs</w:t>
-      </w:r>
-      <w:proofErr w:type="spellEnd"/>
-      <w:r>
-        <w:rPr>
-          <w:rFonts w:asciiTheme="majorHAnsi" w:hAnsiTheme="majorHAnsi"/>
-          <w:sz w:val="20"/>
-          <w:szCs w:val="20"/>
-        </w:rPr>
-        <w:t>&lt;/</w:t>
-      </w:r>
-      <w:proofErr w:type="spellStart"/>
-      <w:r>
-        <w:rPr>
-          <w:rFonts w:asciiTheme="majorHAnsi" w:hAnsiTheme="majorHAnsi"/>
-          <w:sz w:val="20"/>
-          <w:szCs w:val="20"/>
-        </w:rPr>
-        <w:t>artifactId</w:t>
-      </w:r>
-      <w:proofErr w:type="spellEnd"/>
-      <w:r>
-        <w:rPr>
-          <w:rFonts w:asciiTheme="majorHAnsi" w:hAnsiTheme="majorHAnsi"/>
-          <w:sz w:val="20"/>
-          <w:szCs w:val="20"/>
-        </w:rPr>
-        <w:t>&gt;</w:t>
-      </w:r>
-    </w:p>
-    <w:p>
-      <w:pPr>
-        <w:pStyle w:val="ListParagraph"/>
-        <w:rPr>
-          <w:rFonts w:asciiTheme="majorHAnsi" w:hAnsiTheme="majorHAnsi"/>
-          <w:sz w:val="20"/>
-          <w:szCs w:val="20"/>
-        </w:rPr>
-      </w:pPr>
-      <w:r>
-        <w:rPr>
-          <w:rFonts w:asciiTheme="majorHAnsi" w:hAnsiTheme="majorHAnsi"/>
-          <w:sz w:val="20"/>
-          <w:szCs w:val="20"/>
-        </w:rPr>
-        <w:t xml:space="preserve">            &lt;</w:t>
-      </w:r>
-      <w:proofErr w:type="gramStart"/>
-      <w:r>
-        <w:rPr>
-          <w:rFonts w:asciiTheme="majorHAnsi" w:hAnsiTheme="majorHAnsi"/>
-          <w:sz w:val="20"/>
-          <w:szCs w:val="20"/>
-        </w:rPr>
-        <w:t>version</w:t>
-      </w:r>
-      <w:proofErr w:type="gramEnd"/>
-      <w:r>
-        <w:rPr>
-          <w:rFonts w:asciiTheme="majorHAnsi" w:hAnsiTheme="majorHAnsi"/>
-          <w:sz w:val="20"/>
-          <w:szCs w:val="20"/>
-        </w:rPr>
-        <w:t>&gt;${</w:t>
-      </w:r>
-      <w:proofErr w:type="spellStart"/>
-      <w:r>
-        <w:rPr>
-          <w:rFonts w:asciiTheme="majorHAnsi" w:hAnsiTheme="majorHAnsi"/>
-          <w:sz w:val="20"/>
-          <w:szCs w:val="20"/>
-        </w:rPr>
-        <w:t>jackson-jaxrs.version</w:t>
-      </w:r>
-      <w:proofErr w:type="spellEnd"/>
-      <w:r>
-        <w:rPr>
-          <w:rFonts w:asciiTheme="majorHAnsi" w:hAnsiTheme="majorHAnsi"/>
-          <w:sz w:val="20"/>
-          <w:szCs w:val="20"/>
-        </w:rPr>
-        <w:t>}&lt;/version&gt;</w:t>
-      </w:r>
-    </w:p>
-    <w:p>
-      <w:pPr>
-        <w:pStyle w:val="ListParagraph"/>
-        <w:rPr>
-          <w:rFonts w:asciiTheme="majorHAnsi" w:hAnsiTheme="majorHAnsi"/>
-          <w:sz w:val="20"/>
-          <w:szCs w:val="20"/>
-        </w:rPr>
-      </w:pPr>
-      <w:r>
-        <w:rPr>
-          <w:rFonts w:asciiTheme="majorHAnsi" w:hAnsiTheme="majorHAnsi"/>
-          <w:sz w:val="20"/>
-          <w:szCs w:val="20"/>
-        </w:rPr>
         <w:t xml:space="preserve">        &lt;/dependency&gt;</w:t>
       </w:r>
     </w:p>
@@ -1431,21 +766,8 @@
       <w:pPr>
         <w:pStyle w:val="ListParagraph"/>
       </w:pPr>
-      <w:proofErr w:type="spellStart"/>
-      <w:r>
-        <w:t>Unde</w:t>
-      </w:r>
-      <w:proofErr w:type="spellEnd"/>
-      <w:r>
-        <w:t xml:space="preserve"> </w:t>
-      </w:r>
-      <w:proofErr w:type="spellStart"/>
-      <w:r>
-        <w:t>jackson-jaxrs.version</w:t>
-      </w:r>
-      <w:proofErr w:type="spellEnd"/>
-      <w:r>
-        <w:t xml:space="preserve"> = 1.9.13</w:t>
+      <w:r>
+        <w:t>Unde jackson-jaxrs.version = 1.9.13</w:t>
       </w:r>
     </w:p>
     <w:p>
@@ -1462,71 +784,8 @@
         </w:numPr>
         <w:ind w:left="0" w:firstLine="0"/>
       </w:pPr>
-      <w:proofErr w:type="spellStart"/>
-      <w:r>
-        <w:t>Modificati</w:t>
-      </w:r>
-      <w:proofErr w:type="spellEnd"/>
-      <w:r>
-        <w:t xml:space="preserve"> </w:t>
-      </w:r>
-      <w:proofErr w:type="spellStart"/>
-      <w:r>
-        <w:t>DispatcherServlet-ul</w:t>
-      </w:r>
-      <w:proofErr w:type="spellEnd"/>
-      <w:r>
-        <w:t xml:space="preserve"> </w:t>
-      </w:r>
-      <w:proofErr w:type="spellStart"/>
-      <w:r>
-        <w:t>astfel</w:t>
-      </w:r>
-      <w:proofErr w:type="spellEnd"/>
-      <w:r>
-        <w:t xml:space="preserve"> </w:t>
-      </w:r>
-      <w:proofErr w:type="spellStart"/>
-      <w:r>
-        <w:t>incat</w:t>
-      </w:r>
-      <w:proofErr w:type="spellEnd"/>
-      <w:r>
-        <w:t xml:space="preserve"> </w:t>
-      </w:r>
-      <w:proofErr w:type="spellStart"/>
-      <w:proofErr w:type="gramStart"/>
-      <w:r>
-        <w:t>sa</w:t>
-      </w:r>
-      <w:proofErr w:type="spellEnd"/>
-      <w:proofErr w:type="gramEnd"/>
-      <w:r>
-        <w:t xml:space="preserve"> </w:t>
-      </w:r>
-      <w:proofErr w:type="spellStart"/>
-      <w:r>
-        <w:t>returneze</w:t>
-      </w:r>
-      <w:proofErr w:type="spellEnd"/>
-      <w:r>
-        <w:t xml:space="preserve"> </w:t>
-      </w:r>
-      <w:proofErr w:type="spellStart"/>
-      <w:r>
-        <w:t>catre</w:t>
-      </w:r>
-      <w:proofErr w:type="spellEnd"/>
-      <w:r>
-        <w:t xml:space="preserve"> client </w:t>
-      </w:r>
-      <w:proofErr w:type="spellStart"/>
-      <w:r>
-        <w:t>raspunsul</w:t>
-      </w:r>
-      <w:proofErr w:type="spellEnd"/>
-      <w:r>
-        <w:t xml:space="preserve"> in format JSON.</w:t>
+      <w:r>
+        <w:t>Modificati DispatcherServlet-ul astfel incat sa returneze catre client raspunsul in format JSON.</w:t>
       </w:r>
     </w:p>
     <w:p>
@@ -1557,6 +816,9 @@
         <w:pStyle w:val="ListParagraph"/>
       </w:pPr>
       <w:r>
+        <w:rPr>
+          <w:noProof/>
+        </w:rPr>
         <w:drawing>
           <wp:inline distT="0" distB="0" distL="0" distR="0">
             <wp:extent cx="4505960" cy="810895"/>
@@ -1618,55 +880,18 @@
         </w:numPr>
         <w:ind w:left="0" w:firstLine="0"/>
       </w:pPr>
-      <w:proofErr w:type="spellStart"/>
       <w:r>
         <w:lastRenderedPageBreak/>
-        <w:t>Modificati</w:t>
-      </w:r>
-      <w:proofErr w:type="spellEnd"/>
-      <w:r>
-        <w:t xml:space="preserve"> </w:t>
-      </w:r>
-      <w:proofErr w:type="spellStart"/>
-      <w:r>
-        <w:t>metoda</w:t>
-      </w:r>
-      <w:proofErr w:type="spellEnd"/>
-      <w:r>
-        <w:t xml:space="preserve"> </w:t>
-      </w:r>
-      <w:proofErr w:type="spellStart"/>
-      <w:proofErr w:type="gramStart"/>
-      <w:r>
-        <w:rPr>
-          <w:i/>
-        </w:rPr>
-        <w:t>getAllEmployees</w:t>
-      </w:r>
-      <w:proofErr w:type="spellEnd"/>
-      <w:r>
-        <w:rPr>
-          <w:i/>
-        </w:rPr>
-        <w:t>(</w:t>
-      </w:r>
-      <w:proofErr w:type="gramEnd"/>
-      <w:r>
-        <w:rPr>
-          <w:i/>
-        </w:rPr>
-        <w:t>)</w:t>
-      </w:r>
-      <w:r>
-        <w:t xml:space="preserve"> din </w:t>
-      </w:r>
-      <w:proofErr w:type="spellStart"/>
-      <w:r>
-        <w:t>clasa</w:t>
-      </w:r>
-      <w:proofErr w:type="spellEnd"/>
-      <w:r>
-        <w:t xml:space="preserve"> </w:t>
+        <w:t xml:space="preserve">Modificati metoda </w:t>
+      </w:r>
+      <w:r>
+        <w:rPr>
+          <w:i/>
+        </w:rPr>
+        <w:t>getAllEmployees()</w:t>
+      </w:r>
+      <w:r>
+        <w:t xml:space="preserve"> din clasa </w:t>
       </w:r>
       <w:r>
         <w:rPr>
@@ -1675,55 +900,7 @@
         <w:t>EmployeeController.java</w:t>
       </w:r>
       <w:r>
-        <w:t xml:space="preserve"> </w:t>
-      </w:r>
-      <w:proofErr w:type="spellStart"/>
-      <w:r>
-        <w:t>astfel</w:t>
-      </w:r>
-      <w:proofErr w:type="spellEnd"/>
-      <w:r>
-        <w:t xml:space="preserve"> </w:t>
-      </w:r>
-      <w:proofErr w:type="spellStart"/>
-      <w:r>
-        <w:t>incat</w:t>
-      </w:r>
-      <w:proofErr w:type="spellEnd"/>
-      <w:r>
-        <w:t xml:space="preserve"> </w:t>
-      </w:r>
-      <w:proofErr w:type="spellStart"/>
-      <w:r>
-        <w:t>sa</w:t>
-      </w:r>
-      <w:proofErr w:type="spellEnd"/>
-      <w:r>
-        <w:t xml:space="preserve"> </w:t>
-      </w:r>
-      <w:proofErr w:type="spellStart"/>
-      <w:r>
-        <w:t>returneze</w:t>
-      </w:r>
-      <w:proofErr w:type="spellEnd"/>
-      <w:r>
-        <w:t xml:space="preserve"> o </w:t>
-      </w:r>
-      <w:proofErr w:type="spellStart"/>
-      <w:r>
-        <w:t>lista</w:t>
-      </w:r>
-      <w:proofErr w:type="spellEnd"/>
-      <w:r>
-        <w:t xml:space="preserve"> de </w:t>
-      </w:r>
-      <w:proofErr w:type="spellStart"/>
-      <w:r>
-        <w:t>angajati</w:t>
-      </w:r>
-      <w:proofErr w:type="spellEnd"/>
-      <w:r>
-        <w:t xml:space="preserve">. </w:t>
+        <w:t xml:space="preserve"> astfel incat sa returneze o lista de angajati. </w:t>
       </w:r>
     </w:p>
     <w:p>
@@ -1750,6 +927,9 @@
         <w:pStyle w:val="ListParagraph"/>
       </w:pPr>
       <w:r>
+        <w:rPr>
+          <w:noProof/>
+        </w:rPr>
         <w:drawing>
           <wp:inline distT="0" distB="0" distL="0" distR="0">
             <wp:extent cx="4185285" cy="942975"/>
@@ -1810,54 +990,17 @@
         <w:ind w:left="0" w:firstLine="0"/>
         <w:jc w:val="both"/>
       </w:pPr>
-      <w:proofErr w:type="spellStart"/>
-      <w:r>
-        <w:t>Modificati</w:t>
-      </w:r>
-      <w:proofErr w:type="spellEnd"/>
-      <w:r>
-        <w:t xml:space="preserve"> </w:t>
-      </w:r>
-      <w:proofErr w:type="spellStart"/>
-      <w:r>
-        <w:t>metoda</w:t>
-      </w:r>
-      <w:proofErr w:type="spellEnd"/>
-      <w:r>
-        <w:t xml:space="preserve"> </w:t>
-      </w:r>
-      <w:proofErr w:type="spellStart"/>
-      <w:proofErr w:type="gramStart"/>
-      <w:r>
-        <w:rPr>
-          <w:i/>
-        </w:rPr>
-        <w:t>getAllDepartments</w:t>
-      </w:r>
-      <w:proofErr w:type="spellEnd"/>
-      <w:r>
-        <w:rPr>
-          <w:i/>
-        </w:rPr>
-        <w:t>(</w:t>
-      </w:r>
-      <w:proofErr w:type="gramEnd"/>
-      <w:r>
-        <w:rPr>
-          <w:i/>
-        </w:rPr>
-        <w:t>)</w:t>
-      </w:r>
-      <w:r>
-        <w:t xml:space="preserve"> din </w:t>
-      </w:r>
-      <w:proofErr w:type="spellStart"/>
-      <w:r>
-        <w:t>clasa</w:t>
-      </w:r>
-      <w:proofErr w:type="spellEnd"/>
-      <w:r>
-        <w:t xml:space="preserve"> </w:t>
+      <w:r>
+        <w:t xml:space="preserve">Modificati metoda </w:t>
+      </w:r>
+      <w:r>
+        <w:rPr>
+          <w:i/>
+        </w:rPr>
+        <w:t>getAllDepartments()</w:t>
+      </w:r>
+      <w:r>
+        <w:t xml:space="preserve"> din clasa </w:t>
       </w:r>
       <w:r>
         <w:rPr>
@@ -1866,55 +1009,7 @@
         <w:t>DepartmentController.java</w:t>
       </w:r>
       <w:r>
-        <w:t xml:space="preserve"> </w:t>
-      </w:r>
-      <w:proofErr w:type="spellStart"/>
-      <w:r>
-        <w:t>astfel</w:t>
-      </w:r>
-      <w:proofErr w:type="spellEnd"/>
-      <w:r>
-        <w:t xml:space="preserve"> </w:t>
-      </w:r>
-      <w:proofErr w:type="spellStart"/>
-      <w:r>
-        <w:t>incat</w:t>
-      </w:r>
-      <w:proofErr w:type="spellEnd"/>
-      <w:r>
-        <w:t xml:space="preserve"> </w:t>
-      </w:r>
-      <w:proofErr w:type="spellStart"/>
-      <w:r>
-        <w:t>sa</w:t>
-      </w:r>
-      <w:proofErr w:type="spellEnd"/>
-      <w:r>
-        <w:t xml:space="preserve"> </w:t>
-      </w:r>
-      <w:proofErr w:type="spellStart"/>
-      <w:r>
-        <w:t>returneze</w:t>
-      </w:r>
-      <w:proofErr w:type="spellEnd"/>
-      <w:r>
-        <w:t xml:space="preserve"> o </w:t>
-      </w:r>
-      <w:proofErr w:type="spellStart"/>
-      <w:r>
-        <w:t>lista</w:t>
-      </w:r>
-      <w:proofErr w:type="spellEnd"/>
-      <w:r>
-        <w:t xml:space="preserve"> de </w:t>
-      </w:r>
-      <w:proofErr w:type="spellStart"/>
-      <w:r>
-        <w:t>departamente</w:t>
-      </w:r>
-      <w:proofErr w:type="spellEnd"/>
-      <w:r>
-        <w:t>.</w:t>
+        <w:t xml:space="preserve"> astfel incat sa returneze o lista de departamente.</w:t>
       </w:r>
     </w:p>
     <w:p>
@@ -1944,141 +1039,44 @@
         <w:jc w:val="both"/>
       </w:pPr>
       <w:r>
-        <w:t xml:space="preserve">In </w:t>
-      </w:r>
-      <w:proofErr w:type="spellStart"/>
-      <w:r>
-        <w:t>pachetul</w:t>
-      </w:r>
-      <w:proofErr w:type="spellEnd"/>
-      <w:r>
-        <w:t xml:space="preserve"> ro.z2h.service </w:t>
-      </w:r>
-      <w:proofErr w:type="spellStart"/>
-      <w:r>
-        <w:t>creati</w:t>
-      </w:r>
-      <w:proofErr w:type="spellEnd"/>
-      <w:r>
+        <w:t xml:space="preserve">In pachetul ro.z2h.service creati interfata </w:t>
+      </w:r>
+      <w:r>
+        <w:rPr>
+          <w:i/>
+        </w:rPr>
+        <w:t>EmployeeService.java</w:t>
+      </w:r>
+      <w:r>
+        <w:rPr>
+          <w:i/>
+        </w:rPr>
+        <w:t xml:space="preserve">. </w:t>
+      </w:r>
+      <w:r>
+        <w:t>Interfata</w:t>
+      </w:r>
+      <w:r>
+        <w:t xml:space="preserve"> va contine</w:t>
+      </w:r>
+      <w:r>
+        <w:t xml:space="preserve"> metoda </w:t>
+      </w:r>
+      <w:r>
+        <w:rPr>
+          <w:i/>
+        </w:rPr>
+        <w:t>findAllEmployees()</w:t>
+      </w:r>
+      <w:r>
+        <w:rPr>
+          <w:i/>
+        </w:rPr>
         <w:t xml:space="preserve"> </w:t>
       </w:r>
-      <w:proofErr w:type="spellStart"/>
-      <w:r>
-        <w:t>interfata</w:t>
-      </w:r>
-      <w:proofErr w:type="spellEnd"/>
-      <w:r>
-        <w:t xml:space="preserve"> </w:t>
-      </w:r>
-      <w:r>
-        <w:rPr>
-          <w:i/>
-        </w:rPr>
-        <w:t>EmployeeService.java</w:t>
-      </w:r>
-      <w:r>
-        <w:rPr>
-          <w:i/>
-        </w:rPr>
-        <w:t xml:space="preserve">. </w:t>
-      </w:r>
-      <w:proofErr w:type="spellStart"/>
-      <w:r>
-        <w:t>Interfata</w:t>
-      </w:r>
-      <w:proofErr w:type="spellEnd"/>
-      <w:r>
-        <w:t xml:space="preserve"> </w:t>
-      </w:r>
-      <w:proofErr w:type="spellStart"/>
-      <w:r>
-        <w:t>va</w:t>
-      </w:r>
-      <w:proofErr w:type="spellEnd"/>
-      <w:r>
-        <w:t xml:space="preserve"> </w:t>
-      </w:r>
-      <w:proofErr w:type="spellStart"/>
-      <w:r>
-        <w:t>contine</w:t>
-      </w:r>
-      <w:proofErr w:type="spellEnd"/>
-      <w:r>
-        <w:t xml:space="preserve"> </w:t>
-      </w:r>
-      <w:proofErr w:type="spellStart"/>
-      <w:r>
-        <w:t>metoda</w:t>
-      </w:r>
-      <w:proofErr w:type="spellEnd"/>
-      <w:r>
-        <w:t xml:space="preserve"> </w:t>
-      </w:r>
-      <w:proofErr w:type="spellStart"/>
-      <w:proofErr w:type="gramStart"/>
-      <w:r>
-        <w:rPr>
-          <w:i/>
-        </w:rPr>
-        <w:t>findAllEmployees</w:t>
-      </w:r>
-      <w:proofErr w:type="spellEnd"/>
-      <w:r>
-        <w:rPr>
-          <w:i/>
-        </w:rPr>
-        <w:t>(</w:t>
-      </w:r>
-      <w:proofErr w:type="gramEnd"/>
-      <w:r>
-        <w:rPr>
-          <w:i/>
-        </w:rPr>
-        <w:t>)</w:t>
-      </w:r>
-      <w:r>
-        <w:rPr>
-          <w:i/>
-        </w:rPr>
-        <w:t xml:space="preserve"> </w:t>
-      </w:r>
-      <w:proofErr w:type="spellStart"/>
-      <w:r>
-        <w:t>si</w:t>
-      </w:r>
-      <w:proofErr w:type="spellEnd"/>
-      <w:r>
-        <w:t xml:space="preserve"> </w:t>
-      </w:r>
-      <w:proofErr w:type="spellStart"/>
-      <w:r>
-        <w:t>va</w:t>
-      </w:r>
-      <w:proofErr w:type="spellEnd"/>
-      <w:r>
-        <w:t xml:space="preserve"> </w:t>
-      </w:r>
-      <w:proofErr w:type="spellStart"/>
-      <w:r>
-        <w:t>returna</w:t>
-      </w:r>
-      <w:proofErr w:type="spellEnd"/>
-      <w:r>
-        <w:t xml:space="preserve"> o </w:t>
-      </w:r>
-      <w:proofErr w:type="spellStart"/>
-      <w:r>
-        <w:t>lista</w:t>
-      </w:r>
-      <w:proofErr w:type="spellEnd"/>
-      <w:r>
-        <w:t xml:space="preserve"> de </w:t>
-      </w:r>
-      <w:proofErr w:type="spellStart"/>
-      <w:r>
-        <w:t>angajati</w:t>
-      </w:r>
-      <w:proofErr w:type="spellEnd"/>
+      <w:r>
+        <w:t>si va returna o lista de angajati</w:t>
+      </w:r>
       <w:r>
         <w:rPr>
           <w:i/>
@@ -2114,201 +1112,52 @@
         <w:t xml:space="preserve"> </w:t>
       </w:r>
       <w:r>
-        <w:t xml:space="preserve">In </w:t>
-      </w:r>
-      <w:proofErr w:type="spellStart"/>
-      <w:r>
-        <w:t>pachetul</w:t>
-      </w:r>
-      <w:proofErr w:type="spellEnd"/>
-      <w:r>
-        <w:t xml:space="preserve"> ro.z2h.service </w:t>
-      </w:r>
-      <w:proofErr w:type="spellStart"/>
-      <w:r>
-        <w:t>creati</w:t>
-      </w:r>
-      <w:proofErr w:type="spellEnd"/>
-      <w:r>
+        <w:t xml:space="preserve">In pachetul ro.z2h.service creati clasa </w:t>
+      </w:r>
+      <w:r>
+        <w:rPr>
+          <w:i/>
+        </w:rPr>
+        <w:t>EmployeeService</w:t>
+      </w:r>
+      <w:r>
+        <w:rPr>
+          <w:i/>
+        </w:rPr>
+        <w:t xml:space="preserve">Impl.java, </w:t>
+      </w:r>
+      <w:r>
+        <w:t xml:space="preserve">care implementeaza interfata </w:t>
+      </w:r>
+      <w:r>
+        <w:rPr>
+          <w:i/>
+        </w:rPr>
+        <w:t>EmployeeService</w:t>
+      </w:r>
+      <w:r>
+        <w:rPr>
+          <w:i/>
+        </w:rPr>
+        <w:t>.java</w:t>
+      </w:r>
+      <w:r>
+        <w:t xml:space="preserve">. Metoda </w:t>
+      </w:r>
+      <w:r>
+        <w:rPr>
+          <w:i/>
+        </w:rPr>
+        <w:t>findAllEmployees()</w:t>
+      </w:r>
+      <w:r>
+        <w:rPr>
+          <w:i/>
+        </w:rPr>
         <w:t xml:space="preserve"> </w:t>
       </w:r>
-      <w:proofErr w:type="spellStart"/>
-      <w:r>
-        <w:t>clasa</w:t>
-      </w:r>
-      <w:proofErr w:type="spellEnd"/>
-      <w:r>
-        <w:t xml:space="preserve"> </w:t>
-      </w:r>
-      <w:r>
-        <w:rPr>
-          <w:i/>
-        </w:rPr>
-        <w:t>EmployeeService</w:t>
-      </w:r>
-      <w:r>
-        <w:rPr>
-          <w:i/>
-        </w:rPr>
-        <w:t xml:space="preserve">Impl.java, </w:t>
-      </w:r>
-      <w:r>
-        <w:t xml:space="preserve">care </w:t>
-      </w:r>
-      <w:proofErr w:type="spellStart"/>
-      <w:r>
-        <w:t>implementeaza</w:t>
-      </w:r>
-      <w:proofErr w:type="spellEnd"/>
-      <w:r>
-        <w:t xml:space="preserve"> </w:t>
-      </w:r>
-      <w:proofErr w:type="spellStart"/>
-      <w:r>
-        <w:t>interfata</w:t>
-      </w:r>
-      <w:proofErr w:type="spellEnd"/>
-      <w:r>
-        <w:t xml:space="preserve"> </w:t>
-      </w:r>
-      <w:r>
-        <w:rPr>
-          <w:i/>
-        </w:rPr>
-        <w:t>EmployeeService</w:t>
-      </w:r>
-      <w:r>
-        <w:rPr>
-          <w:i/>
-        </w:rPr>
-        <w:t>.java</w:t>
-      </w:r>
-      <w:r>
-        <w:t xml:space="preserve">. </w:t>
-      </w:r>
-      <w:proofErr w:type="spellStart"/>
-      <w:r>
-        <w:t>Metoda</w:t>
-      </w:r>
-      <w:proofErr w:type="spellEnd"/>
-      <w:r>
-        <w:t xml:space="preserve"> </w:t>
-      </w:r>
-      <w:proofErr w:type="spellStart"/>
-      <w:proofErr w:type="gramStart"/>
-      <w:r>
-        <w:rPr>
-          <w:i/>
-        </w:rPr>
-        <w:t>findAllEmployees</w:t>
-      </w:r>
-      <w:proofErr w:type="spellEnd"/>
-      <w:r>
-        <w:rPr>
-          <w:i/>
-        </w:rPr>
-        <w:t>(</w:t>
-      </w:r>
-      <w:proofErr w:type="gramEnd"/>
-      <w:r>
-        <w:rPr>
-          <w:i/>
-        </w:rPr>
-        <w:t>)</w:t>
-      </w:r>
-      <w:r>
-        <w:rPr>
-          <w:i/>
-        </w:rPr>
-        <w:t xml:space="preserve"> </w:t>
-      </w:r>
-      <w:proofErr w:type="spellStart"/>
-      <w:r>
-        <w:t>va</w:t>
-      </w:r>
-      <w:proofErr w:type="spellEnd"/>
-      <w:r>
-        <w:t xml:space="preserve"> </w:t>
-      </w:r>
-      <w:proofErr w:type="spellStart"/>
-      <w:r>
-        <w:t>returna</w:t>
-      </w:r>
-      <w:proofErr w:type="spellEnd"/>
-      <w:r>
-        <w:t xml:space="preserve"> </w:t>
-      </w:r>
-      <w:proofErr w:type="spellStart"/>
-      <w:r>
-        <w:t>toti</w:t>
-      </w:r>
-      <w:proofErr w:type="spellEnd"/>
-      <w:r>
-        <w:t xml:space="preserve"> </w:t>
-      </w:r>
-      <w:proofErr w:type="spellStart"/>
-      <w:r>
-        <w:t>utilizatorii</w:t>
-      </w:r>
-      <w:proofErr w:type="spellEnd"/>
-      <w:r>
-        <w:t xml:space="preserve"> din </w:t>
-      </w:r>
-      <w:proofErr w:type="spellStart"/>
-      <w:r>
-        <w:t>baza</w:t>
-      </w:r>
-      <w:proofErr w:type="spellEnd"/>
-      <w:r>
-        <w:t xml:space="preserve"> de date. </w:t>
-      </w:r>
-      <w:proofErr w:type="spellStart"/>
-      <w:r>
-        <w:t>Utilizati</w:t>
-      </w:r>
-      <w:proofErr w:type="spellEnd"/>
-      <w:r>
-        <w:t xml:space="preserve"> </w:t>
-      </w:r>
-      <w:proofErr w:type="spellStart"/>
-      <w:r>
-        <w:t>layaerul</w:t>
-      </w:r>
-      <w:proofErr w:type="spellEnd"/>
-      <w:r>
-        <w:t xml:space="preserve"> de DAO </w:t>
-      </w:r>
-      <w:proofErr w:type="spellStart"/>
-      <w:r>
-        <w:t>pentru</w:t>
-      </w:r>
-      <w:proofErr w:type="spellEnd"/>
-      <w:r>
-        <w:t xml:space="preserve"> </w:t>
-      </w:r>
-      <w:proofErr w:type="gramStart"/>
-      <w:r>
-        <w:t>a</w:t>
-      </w:r>
-      <w:proofErr w:type="gramEnd"/>
-      <w:r>
-        <w:t xml:space="preserve"> </w:t>
-      </w:r>
-      <w:proofErr w:type="spellStart"/>
-      <w:r>
-        <w:t>accesa</w:t>
-      </w:r>
-      <w:proofErr w:type="spellEnd"/>
-      <w:r>
-        <w:t xml:space="preserve"> </w:t>
-      </w:r>
-      <w:proofErr w:type="spellStart"/>
-      <w:r>
-        <w:t>baza</w:t>
-      </w:r>
-      <w:proofErr w:type="spellEnd"/>
-      <w:r>
-        <w:t xml:space="preserve"> de date.</w:t>
+      <w:r>
+        <w:t>va returna toti utilizatorii din baza de date. Utilizati layaerul de DAO pentru a accesa baza de date.</w:t>
       </w:r>
     </w:p>
     <w:p>
@@ -2324,54 +1173,17 @@
         <w:ind w:left="0" w:firstLine="0"/>
         <w:jc w:val="both"/>
       </w:pPr>
-      <w:proofErr w:type="spellStart"/>
-      <w:r>
-        <w:t>Modificati</w:t>
-      </w:r>
-      <w:proofErr w:type="spellEnd"/>
-      <w:r>
-        <w:t xml:space="preserve"> </w:t>
-      </w:r>
-      <w:proofErr w:type="spellStart"/>
-      <w:r>
-        <w:t>metoda</w:t>
-      </w:r>
-      <w:proofErr w:type="spellEnd"/>
-      <w:r>
-        <w:t xml:space="preserve"> </w:t>
-      </w:r>
-      <w:proofErr w:type="spellStart"/>
-      <w:proofErr w:type="gramStart"/>
-      <w:r>
-        <w:rPr>
-          <w:i/>
-        </w:rPr>
-        <w:t>getAllEmployees</w:t>
-      </w:r>
-      <w:proofErr w:type="spellEnd"/>
-      <w:r>
-        <w:rPr>
-          <w:i/>
-        </w:rPr>
-        <w:t>(</w:t>
-      </w:r>
-      <w:proofErr w:type="gramEnd"/>
-      <w:r>
-        <w:rPr>
-          <w:i/>
-        </w:rPr>
-        <w:t>)</w:t>
-      </w:r>
-      <w:r>
-        <w:t xml:space="preserve"> din </w:t>
-      </w:r>
-      <w:proofErr w:type="spellStart"/>
-      <w:r>
-        <w:t>clasa</w:t>
-      </w:r>
-      <w:proofErr w:type="spellEnd"/>
-      <w:r>
-        <w:t xml:space="preserve"> </w:t>
+      <w:r>
+        <w:t xml:space="preserve">Modificati metoda </w:t>
+      </w:r>
+      <w:r>
+        <w:rPr>
+          <w:i/>
+        </w:rPr>
+        <w:t>getAllEmployees()</w:t>
+      </w:r>
+      <w:r>
+        <w:t xml:space="preserve"> din clasa </w:t>
       </w:r>
       <w:r>
         <w:rPr>
@@ -2380,96 +1192,11 @@
         <w:t>EmployeeController.java</w:t>
       </w:r>
       <w:r>
-        <w:t xml:space="preserve"> </w:t>
-      </w:r>
-      <w:proofErr w:type="spellStart"/>
-      <w:r>
-        <w:t>astfel</w:t>
-      </w:r>
-      <w:proofErr w:type="spellEnd"/>
-      <w:r>
-        <w:t xml:space="preserve"> </w:t>
-      </w:r>
-      <w:proofErr w:type="spellStart"/>
-      <w:r>
-        <w:t>incat</w:t>
-      </w:r>
-      <w:proofErr w:type="spellEnd"/>
-      <w:r>
-        <w:t xml:space="preserve"> </w:t>
-      </w:r>
-      <w:proofErr w:type="spellStart"/>
-      <w:r>
-        <w:t>sa</w:t>
-      </w:r>
-      <w:proofErr w:type="spellEnd"/>
-      <w:r>
-        <w:t xml:space="preserve"> </w:t>
-      </w:r>
-      <w:proofErr w:type="spellStart"/>
-      <w:r>
-        <w:t>returneze</w:t>
-      </w:r>
-      <w:proofErr w:type="spellEnd"/>
-      <w:r>
-        <w:t xml:space="preserve"> </w:t>
-      </w:r>
-      <w:proofErr w:type="spellStart"/>
-      <w:r>
-        <w:t>toti</w:t>
-      </w:r>
-      <w:proofErr w:type="spellEnd"/>
-      <w:r>
-        <w:t xml:space="preserve"> </w:t>
-      </w:r>
-      <w:proofErr w:type="spellStart"/>
-      <w:r>
-        <w:t>angajatii</w:t>
-      </w:r>
-      <w:proofErr w:type="spellEnd"/>
-      <w:r>
-        <w:t xml:space="preserve"> din </w:t>
-      </w:r>
-      <w:proofErr w:type="spellStart"/>
-      <w:r>
-        <w:t>baza</w:t>
-      </w:r>
-      <w:proofErr w:type="spellEnd"/>
-      <w:r>
-        <w:t xml:space="preserve"> de date</w:t>
-      </w:r>
-      <w:r>
-        <w:t xml:space="preserve">, </w:t>
-      </w:r>
-      <w:proofErr w:type="spellStart"/>
-      <w:r>
-        <w:t>trecand</w:t>
-      </w:r>
-      <w:proofErr w:type="spellEnd"/>
-      <w:r>
-        <w:t xml:space="preserve"> </w:t>
-      </w:r>
-      <w:proofErr w:type="spellStart"/>
-      <w:r>
-        <w:t>prin</w:t>
-      </w:r>
-      <w:proofErr w:type="spellEnd"/>
-      <w:r>
-        <w:t xml:space="preserve"> </w:t>
-      </w:r>
-      <w:proofErr w:type="spellStart"/>
-      <w:r>
-        <w:t>layerul</w:t>
-      </w:r>
-      <w:proofErr w:type="spellEnd"/>
-      <w:r>
-        <w:t xml:space="preserve"> de service al </w:t>
-      </w:r>
-      <w:proofErr w:type="spellStart"/>
-      <w:r>
-        <w:t>aplicatiei</w:t>
-      </w:r>
-      <w:proofErr w:type="spellEnd"/>
+        <w:t xml:space="preserve"> astfel incat sa returneze toti angajatii din baza de date</w:t>
+      </w:r>
+      <w:r>
+        <w:t>, trecand prin layerul de service al aplicatiei</w:t>
+      </w:r>
       <w:r>
         <w:t>.</w:t>
       </w:r>
@@ -2497,182 +1224,43 @@
         <w:jc w:val="both"/>
       </w:pPr>
       <w:r>
-        <w:t xml:space="preserve">In </w:t>
-      </w:r>
-      <w:proofErr w:type="spellStart"/>
-      <w:r>
-        <w:t>interfata</w:t>
-      </w:r>
-      <w:proofErr w:type="spellEnd"/>
-      <w:r>
+        <w:t xml:space="preserve">In interfata </w:t>
+      </w:r>
+      <w:r>
+        <w:rPr>
+          <w:i/>
+        </w:rPr>
+        <w:t>EmployeeService.java</w:t>
+      </w:r>
+      <w:r>
+        <w:rPr>
+          <w:i/>
+        </w:rPr>
         <w:t xml:space="preserve"> </w:t>
       </w:r>
       <w:r>
-        <w:rPr>
-          <w:i/>
-        </w:rPr>
-        <w:t>EmployeeService.java</w:t>
-      </w:r>
-      <w:r>
-        <w:rPr>
-          <w:i/>
-        </w:rPr>
-        <w:t xml:space="preserve"> </w:t>
-      </w:r>
-      <w:proofErr w:type="spellStart"/>
-      <w:r>
-        <w:t>adaugati</w:t>
-      </w:r>
-      <w:proofErr w:type="spellEnd"/>
-      <w:r>
-        <w:t xml:space="preserve"> </w:t>
-      </w:r>
-      <w:proofErr w:type="spellStart"/>
-      <w:r>
-        <w:t>metoda</w:t>
-      </w:r>
-      <w:proofErr w:type="spellEnd"/>
-      <w:r>
-        <w:t xml:space="preserve"> </w:t>
-      </w:r>
-      <w:proofErr w:type="spellStart"/>
+        <w:t xml:space="preserve">adaugati metoda </w:t>
+      </w:r>
       <w:r>
         <w:rPr>
           <w:i/>
         </w:rPr>
         <w:t>findOneEmployee</w:t>
       </w:r>
-      <w:proofErr w:type="spellEnd"/>
       <w:r>
         <w:rPr>
           <w:i/>
         </w:rPr>
         <w:t xml:space="preserve">. </w:t>
       </w:r>
-      <w:proofErr w:type="spellStart"/>
       <w:r>
         <w:t>Aceasta</w:t>
       </w:r>
-      <w:proofErr w:type="spellEnd"/>
-      <w:r>
-        <w:t xml:space="preserve"> </w:t>
-      </w:r>
-      <w:proofErr w:type="spellStart"/>
-      <w:proofErr w:type="gramStart"/>
-      <w:r>
-        <w:t>va</w:t>
-      </w:r>
-      <w:proofErr w:type="spellEnd"/>
-      <w:proofErr w:type="gramEnd"/>
-      <w:r>
-        <w:t xml:space="preserve"> </w:t>
-      </w:r>
-      <w:proofErr w:type="spellStart"/>
-      <w:r>
-        <w:t>primi</w:t>
-      </w:r>
-      <w:proofErr w:type="spellEnd"/>
-      <w:r>
-        <w:t xml:space="preserve"> ca </w:t>
-      </w:r>
-      <w:proofErr w:type="spellStart"/>
-      <w:r>
-        <w:t>parametru</w:t>
-      </w:r>
-      <w:proofErr w:type="spellEnd"/>
-      <w:r>
-        <w:t xml:space="preserve"> </w:t>
-      </w:r>
-      <w:r>
-        <w:t>id-</w:t>
-      </w:r>
-      <w:proofErr w:type="spellStart"/>
-      <w:r>
-        <w:t>ul</w:t>
-      </w:r>
-      <w:proofErr w:type="spellEnd"/>
-      <w:r>
-        <w:t xml:space="preserve"> </w:t>
-      </w:r>
-      <w:proofErr w:type="spellStart"/>
-      <w:r>
-        <w:t>unui</w:t>
-      </w:r>
-      <w:proofErr w:type="spellEnd"/>
-      <w:r>
-        <w:t xml:space="preserve"> </w:t>
-      </w:r>
-      <w:proofErr w:type="spellStart"/>
-      <w:r>
-        <w:t>angajat</w:t>
-      </w:r>
-      <w:proofErr w:type="spellEnd"/>
-      <w:r>
-        <w:t xml:space="preserve"> </w:t>
-      </w:r>
-      <w:proofErr w:type="spellStart"/>
-      <w:r>
-        <w:t>si</w:t>
-      </w:r>
-      <w:proofErr w:type="spellEnd"/>
-      <w:r>
-        <w:t xml:space="preserve"> </w:t>
-      </w:r>
-      <w:proofErr w:type="spellStart"/>
-      <w:r>
-        <w:t>va</w:t>
-      </w:r>
-      <w:proofErr w:type="spellEnd"/>
-      <w:r>
-        <w:t xml:space="preserve"> </w:t>
-      </w:r>
-      <w:proofErr w:type="spellStart"/>
-      <w:r>
-        <w:t>returna</w:t>
-      </w:r>
-      <w:proofErr w:type="spellEnd"/>
-      <w:r>
-        <w:t xml:space="preserve"> </w:t>
-      </w:r>
-      <w:proofErr w:type="spellStart"/>
-      <w:r>
-        <w:t>inregistrarea</w:t>
-      </w:r>
-      <w:proofErr w:type="spellEnd"/>
-      <w:r>
-        <w:t xml:space="preserve"> </w:t>
-      </w:r>
-      <w:proofErr w:type="spellStart"/>
-      <w:r>
-        <w:t>aferenta</w:t>
-      </w:r>
-      <w:proofErr w:type="spellEnd"/>
-      <w:r>
-        <w:t xml:space="preserve"> din </w:t>
-      </w:r>
-      <w:proofErr w:type="spellStart"/>
-      <w:r>
-        <w:t>baza</w:t>
-      </w:r>
-      <w:proofErr w:type="spellEnd"/>
-      <w:r>
-        <w:t xml:space="preserve"> de date. </w:t>
-      </w:r>
-      <w:proofErr w:type="spellStart"/>
-      <w:r>
-        <w:t>Implementati</w:t>
-      </w:r>
-      <w:proofErr w:type="spellEnd"/>
-      <w:r>
-        <w:t xml:space="preserve"> </w:t>
-      </w:r>
-      <w:proofErr w:type="spellStart"/>
-      <w:r>
-        <w:t>metoda</w:t>
-      </w:r>
-      <w:proofErr w:type="spellEnd"/>
-      <w:r>
-        <w:t>.</w:t>
+      <w:r>
+        <w:t xml:space="preserve"> va primi ca parametru </w:t>
+      </w:r>
+      <w:r>
+        <w:t>id-ul unui angajat si va returna inregistrarea aferenta din baza de date. Implementati metoda.</w:t>
       </w:r>
     </w:p>
     <w:p>
@@ -2693,122 +1281,38 @@
         <w:ind w:left="0" w:firstLine="0"/>
         <w:jc w:val="both"/>
       </w:pPr>
-      <w:proofErr w:type="spellStart"/>
-      <w:r>
-        <w:t>Modificati</w:t>
-      </w:r>
-      <w:proofErr w:type="spellEnd"/>
-      <w:r>
+      <w:r>
+        <w:t xml:space="preserve">Modificati metoda </w:t>
+      </w:r>
+      <w:r>
+        <w:rPr>
+          <w:i/>
+        </w:rPr>
+        <w:t>getOneEmployee</w:t>
+      </w:r>
+      <w:r>
+        <w:rPr>
+          <w:i/>
+        </w:rPr>
+        <w:t xml:space="preserve">() </w:t>
+      </w:r>
+      <w:r>
+        <w:t xml:space="preserve">din clasa </w:t>
+      </w:r>
+      <w:r>
+        <w:rPr>
+          <w:i/>
+        </w:rPr>
+        <w:t>EmployeeController.java</w:t>
+      </w:r>
+      <w:r>
+        <w:rPr>
+          <w:i/>
+        </w:rPr>
         <w:t xml:space="preserve"> </w:t>
       </w:r>
-      <w:proofErr w:type="spellStart"/>
-      <w:r>
-        <w:t>metoda</w:t>
-      </w:r>
-      <w:proofErr w:type="spellEnd"/>
-      <w:r>
-        <w:t xml:space="preserve"> </w:t>
-      </w:r>
-      <w:proofErr w:type="spellStart"/>
-      <w:proofErr w:type="gramStart"/>
-      <w:r>
-        <w:rPr>
-          <w:i/>
-        </w:rPr>
-        <w:t>getOneEmployee</w:t>
-      </w:r>
-      <w:proofErr w:type="spellEnd"/>
-      <w:r>
-        <w:rPr>
-          <w:i/>
-        </w:rPr>
-        <w:t>(</w:t>
-      </w:r>
-      <w:proofErr w:type="gramEnd"/>
-      <w:r>
-        <w:rPr>
-          <w:i/>
-        </w:rPr>
-        <w:t xml:space="preserve">) </w:t>
-      </w:r>
-      <w:r>
-        <w:t xml:space="preserve">din </w:t>
-      </w:r>
-      <w:proofErr w:type="spellStart"/>
-      <w:r>
-        <w:t>clasa</w:t>
-      </w:r>
-      <w:proofErr w:type="spellEnd"/>
-      <w:r>
-        <w:t xml:space="preserve"> </w:t>
-      </w:r>
-      <w:r>
-        <w:rPr>
-          <w:i/>
-        </w:rPr>
-        <w:t>EmployeeController.java</w:t>
-      </w:r>
-      <w:r>
-        <w:rPr>
-          <w:i/>
-        </w:rPr>
-        <w:t xml:space="preserve"> </w:t>
-      </w:r>
-      <w:proofErr w:type="spellStart"/>
-      <w:r>
-        <w:t>astfel</w:t>
-      </w:r>
-      <w:proofErr w:type="spellEnd"/>
-      <w:r>
-        <w:t xml:space="preserve"> </w:t>
-      </w:r>
-      <w:proofErr w:type="spellStart"/>
-      <w:r>
-        <w:t>incat</w:t>
-      </w:r>
-      <w:proofErr w:type="spellEnd"/>
-      <w:r>
-        <w:t xml:space="preserve"> </w:t>
-      </w:r>
-      <w:proofErr w:type="spellStart"/>
-      <w:r>
-        <w:t>sa</w:t>
-      </w:r>
-      <w:proofErr w:type="spellEnd"/>
-      <w:r>
-        <w:t xml:space="preserve"> </w:t>
-      </w:r>
-      <w:proofErr w:type="spellStart"/>
-      <w:r>
-        <w:t>utilizeze</w:t>
-      </w:r>
-      <w:proofErr w:type="spellEnd"/>
-      <w:r>
-        <w:t xml:space="preserve"> </w:t>
-      </w:r>
-      <w:proofErr w:type="spellStart"/>
-      <w:r>
-        <w:t>layerul</w:t>
-      </w:r>
-      <w:proofErr w:type="spellEnd"/>
-      <w:r>
-        <w:t xml:space="preserve"> de service </w:t>
-      </w:r>
-      <w:proofErr w:type="spellStart"/>
-      <w:r>
-        <w:t>implementat</w:t>
-      </w:r>
-      <w:proofErr w:type="spellEnd"/>
-      <w:r>
-        <w:t xml:space="preserve"> la </w:t>
-      </w:r>
-      <w:proofErr w:type="spellStart"/>
-      <w:r>
-        <w:t>punctul</w:t>
-      </w:r>
-      <w:proofErr w:type="spellEnd"/>
-      <w:r>
-        <w:t xml:space="preserve"> 10.</w:t>
+      <w:r>
+        <w:t>astfel incat sa utilizeze layerul de service implementat la punctul 10.</w:t>
       </w:r>
     </w:p>
     <w:p>
@@ -2828,153 +1332,58 @@
         </w:tabs>
         <w:ind w:left="0" w:firstLine="0"/>
         <w:jc w:val="both"/>
-      </w:pPr>
-      <w:proofErr w:type="spellStart"/>
-      <w:r>
-        <w:t>Modificati</w:t>
-      </w:r>
-      <w:proofErr w:type="spellEnd"/>
-      <w:r>
+        <w:rPr>
+          <w:vanish/>
+          <w:specVanish/>
+        </w:rPr>
+      </w:pPr>
+      <w:r>
+        <w:t xml:space="preserve">Modificati metoda </w:t>
+      </w:r>
+      <w:r>
+        <w:rPr>
+          <w:i/>
+        </w:rPr>
+        <w:t>getOneEmployee</w:t>
+      </w:r>
+      <w:r>
+        <w:rPr>
+          <w:i/>
+        </w:rPr>
+        <w:t xml:space="preserve">() </w:t>
+      </w:r>
+      <w:r>
+        <w:t xml:space="preserve">din clasa </w:t>
+      </w:r>
+      <w:r>
+        <w:rPr>
+          <w:i/>
+        </w:rPr>
+        <w:t>EmployeeController.java</w:t>
+      </w:r>
+      <w:r>
+        <w:rPr>
+          <w:i/>
+        </w:rPr>
         <w:t xml:space="preserve"> </w:t>
       </w:r>
-      <w:proofErr w:type="spellStart"/>
-      <w:r>
-        <w:t>metoda</w:t>
-      </w:r>
-      <w:proofErr w:type="spellEnd"/>
+      <w:r>
+        <w:t xml:space="preserve">astfel incat sa primeasca un parametru </w:t>
+      </w:r>
+      <w:r>
+        <w:rPr>
+          <w:sz w:val="24"/>
+        </w:rPr>
+        <w:t>care sa specifice id-ul angajatului cautat.</w:t>
+      </w:r>
+    </w:p>
+    <w:p>
+      <w:pPr>
+        <w:pStyle w:val="ListParagraph"/>
+      </w:pPr>
       <w:r>
         <w:t xml:space="preserve"> </w:t>
       </w:r>
-      <w:proofErr w:type="spellStart"/>
-      <w:proofErr w:type="gramStart"/>
-      <w:r>
-        <w:rPr>
-          <w:i/>
-        </w:rPr>
-        <w:t>getOneEmployee</w:t>
-      </w:r>
-      <w:proofErr w:type="spellEnd"/>
-      <w:r>
-        <w:rPr>
-          <w:i/>
-        </w:rPr>
-        <w:t>(</w:t>
-      </w:r>
-      <w:proofErr w:type="gramEnd"/>
-      <w:r>
-        <w:rPr>
-          <w:i/>
-        </w:rPr>
-        <w:t xml:space="preserve">) </w:t>
-      </w:r>
-      <w:r>
-        <w:t xml:space="preserve">din </w:t>
-      </w:r>
-      <w:proofErr w:type="spellStart"/>
-      <w:r>
-        <w:t>clasa</w:t>
-      </w:r>
-      <w:proofErr w:type="spellEnd"/>
-      <w:r>
-        <w:t xml:space="preserve"> </w:t>
-      </w:r>
-      <w:r>
-        <w:rPr>
-          <w:i/>
-        </w:rPr>
-        <w:t>EmployeeController.java</w:t>
-      </w:r>
-      <w:r>
-        <w:rPr>
-          <w:i/>
-        </w:rPr>
-        <w:t xml:space="preserve"> </w:t>
-      </w:r>
-      <w:proofErr w:type="spellStart"/>
-      <w:r>
-        <w:t>astfel</w:t>
-      </w:r>
-      <w:proofErr w:type="spellEnd"/>
-      <w:r>
-        <w:t xml:space="preserve"> </w:t>
-      </w:r>
-      <w:proofErr w:type="spellStart"/>
-      <w:r>
-        <w:t>incat</w:t>
-      </w:r>
-      <w:proofErr w:type="spellEnd"/>
-      <w:r>
-        <w:t xml:space="preserve"> </w:t>
-      </w:r>
-      <w:proofErr w:type="spellStart"/>
-      <w:r>
-        <w:t>sa</w:t>
-      </w:r>
-      <w:proofErr w:type="spellEnd"/>
-      <w:r>
-        <w:t xml:space="preserve"> </w:t>
-      </w:r>
-      <w:proofErr w:type="spellStart"/>
-      <w:r>
-        <w:t>primeasca</w:t>
-      </w:r>
-      <w:proofErr w:type="spellEnd"/>
-      <w:r>
-        <w:t xml:space="preserve"> un </w:t>
-      </w:r>
-      <w:proofErr w:type="spellStart"/>
-      <w:r>
-        <w:t>parametru</w:t>
-      </w:r>
-      <w:proofErr w:type="spellEnd"/>
-      <w:r>
-        <w:t xml:space="preserve"> care </w:t>
-      </w:r>
-      <w:proofErr w:type="spellStart"/>
-      <w:r>
-        <w:t>sa</w:t>
-      </w:r>
-      <w:proofErr w:type="spellEnd"/>
-      <w:r>
-        <w:t xml:space="preserve"> </w:t>
-      </w:r>
-      <w:proofErr w:type="spellStart"/>
-      <w:r>
-        <w:t>specifice</w:t>
-      </w:r>
-      <w:proofErr w:type="spellEnd"/>
-      <w:r>
-        <w:t xml:space="preserve"> id-</w:t>
-      </w:r>
-      <w:proofErr w:type="spellStart"/>
-      <w:r>
-        <w:t>ul</w:t>
-      </w:r>
-      <w:proofErr w:type="spellEnd"/>
-      <w:r>
-        <w:t xml:space="preserve"> </w:t>
-      </w:r>
-      <w:proofErr w:type="spellStart"/>
-      <w:r>
-        <w:t>angajatului</w:t>
-      </w:r>
-      <w:proofErr w:type="spellEnd"/>
-      <w:r>
-        <w:t xml:space="preserve"> </w:t>
-      </w:r>
-      <w:proofErr w:type="spellStart"/>
-      <w:r>
-        <w:t>cautat</w:t>
-      </w:r>
-      <w:proofErr w:type="spellEnd"/>
-      <w:r>
-        <w:t>.</w:t>
-      </w:r>
-    </w:p>
-    <w:p>
-      <w:pPr>
-        <w:pStyle w:val="ListParagraph"/>
-      </w:pPr>
     </w:p>
     <w:p>
       <w:pPr>
@@ -2989,147 +1398,24 @@
         <w:ind w:left="0" w:firstLine="0"/>
         <w:jc w:val="both"/>
       </w:pPr>
-      <w:proofErr w:type="spellStart"/>
-      <w:r>
-        <w:t>Modificati</w:t>
-      </w:r>
-      <w:proofErr w:type="spellEnd"/>
+      <w:r>
+        <w:t xml:space="preserve">Modificati DispatcherServlet-ul astfel incat, daca primeste </w:t>
+      </w:r>
+      <w:r>
+        <w:t>parametri</w:t>
+      </w:r>
       <w:r>
         <w:t xml:space="preserve"> </w:t>
       </w:r>
-      <w:proofErr w:type="spellStart"/>
-      <w:r>
-        <w:t>DispatcherServlet-ul</w:t>
-      </w:r>
-      <w:proofErr w:type="spellEnd"/>
-      <w:r>
-        <w:t xml:space="preserve"> </w:t>
-      </w:r>
-      <w:proofErr w:type="spellStart"/>
-      <w:r>
-        <w:t>astfel</w:t>
-      </w:r>
-      <w:proofErr w:type="spellEnd"/>
-      <w:r>
-        <w:t xml:space="preserve"> </w:t>
-      </w:r>
-      <w:proofErr w:type="spellStart"/>
-      <w:r>
-        <w:t>incat</w:t>
-      </w:r>
-      <w:proofErr w:type="spellEnd"/>
-      <w:r>
-        <w:t xml:space="preserve">, </w:t>
-      </w:r>
-      <w:proofErr w:type="spellStart"/>
-      <w:r>
-        <w:t>daca</w:t>
-      </w:r>
-      <w:proofErr w:type="spellEnd"/>
-      <w:r>
-        <w:t xml:space="preserve"> </w:t>
-      </w:r>
-      <w:proofErr w:type="spellStart"/>
-      <w:r>
-        <w:t>primeste</w:t>
-      </w:r>
-      <w:proofErr w:type="spellEnd"/>
-      <w:r>
-        <w:t xml:space="preserve"> </w:t>
-      </w:r>
-      <w:proofErr w:type="spellStart"/>
-      <w:r>
-        <w:t>parametri</w:t>
-      </w:r>
-      <w:proofErr w:type="spellEnd"/>
-      <w:r>
-        <w:t xml:space="preserve"> </w:t>
-      </w:r>
-      <w:proofErr w:type="spellStart"/>
-      <w:r>
-        <w:t>pe</w:t>
-      </w:r>
-      <w:proofErr w:type="spellEnd"/>
-      <w:r>
-        <w:t xml:space="preserve"> request, </w:t>
-      </w:r>
-      <w:proofErr w:type="spellStart"/>
-      <w:proofErr w:type="gramStart"/>
-      <w:r>
-        <w:t>sa</w:t>
-      </w:r>
-      <w:proofErr w:type="spellEnd"/>
-      <w:r>
-        <w:t xml:space="preserve"> </w:t>
-      </w:r>
-      <w:r>
-        <w:t xml:space="preserve"> </w:t>
-      </w:r>
-      <w:proofErr w:type="spellStart"/>
-      <w:r>
-        <w:t>transmita</w:t>
-      </w:r>
-      <w:proofErr w:type="spellEnd"/>
-      <w:proofErr w:type="gramEnd"/>
-      <w:r>
-        <w:t xml:space="preserve"> </w:t>
-      </w:r>
-      <w:proofErr w:type="spellStart"/>
-      <w:r>
-        <w:t>metodei</w:t>
-      </w:r>
-      <w:proofErr w:type="spellEnd"/>
-      <w:r>
-        <w:t xml:space="preserve"> </w:t>
-      </w:r>
-      <w:proofErr w:type="spellStart"/>
-      <w:r>
-        <w:t>careia</w:t>
-      </w:r>
-      <w:proofErr w:type="spellEnd"/>
-      <w:r>
-        <w:t xml:space="preserve"> ii </w:t>
-      </w:r>
-      <w:proofErr w:type="spellStart"/>
-      <w:r>
-        <w:t>deleaga</w:t>
-      </w:r>
-      <w:proofErr w:type="spellEnd"/>
-      <w:r>
-        <w:t xml:space="preserve"> </w:t>
-      </w:r>
-      <w:proofErr w:type="spellStart"/>
-      <w:r>
-        <w:t>sarcina</w:t>
-      </w:r>
-      <w:proofErr w:type="spellEnd"/>
-      <w:r>
-        <w:t xml:space="preserve"> de a face </w:t>
-      </w:r>
-      <w:proofErr w:type="spellStart"/>
-      <w:r>
-        <w:t>prelucrarile</w:t>
-      </w:r>
-      <w:proofErr w:type="spellEnd"/>
-      <w:r>
-        <w:t xml:space="preserve"> de business</w:t>
-      </w:r>
-      <w:r>
-        <w:t xml:space="preserve"> </w:t>
-      </w:r>
-      <w:proofErr w:type="spellStart"/>
-      <w:r>
-        <w:t>acesti</w:t>
-      </w:r>
-      <w:proofErr w:type="spellEnd"/>
-      <w:r>
-        <w:t xml:space="preserve"> </w:t>
-      </w:r>
-      <w:proofErr w:type="spellStart"/>
-      <w:r>
-        <w:t>parametri</w:t>
-      </w:r>
-      <w:proofErr w:type="spellEnd"/>
+      <w:r>
+        <w:t xml:space="preserve">pe request, sa </w:t>
+      </w:r>
+      <w:r>
+        <w:t xml:space="preserve"> transmita metodei careia ii deleaga sarcina de a face prelucrarile de business</w:t>
+      </w:r>
+      <w:r>
+        <w:t xml:space="preserve"> acesti parametri</w:t>
+      </w:r>
       <w:r>
         <w:t>.</w:t>
       </w:r>
@@ -3201,53 +1487,8 @@
         <w:ind w:left="0" w:firstLine="0"/>
         <w:jc w:val="both"/>
       </w:pPr>
-      <w:proofErr w:type="spellStart"/>
-      <w:r>
-        <w:t>Creati</w:t>
-      </w:r>
-      <w:proofErr w:type="spellEnd"/>
-      <w:r>
-        <w:t xml:space="preserve"> </w:t>
-      </w:r>
-      <w:proofErr w:type="spellStart"/>
-      <w:r>
-        <w:t>si</w:t>
-      </w:r>
-      <w:proofErr w:type="spellEnd"/>
-      <w:r>
-        <w:t xml:space="preserve"> </w:t>
-      </w:r>
-      <w:proofErr w:type="spellStart"/>
-      <w:r>
-        <w:t>utilizati</w:t>
-      </w:r>
-      <w:proofErr w:type="spellEnd"/>
-      <w:r>
-        <w:t xml:space="preserve"> </w:t>
-      </w:r>
-      <w:proofErr w:type="spellStart"/>
-      <w:r>
-        <w:t>layerul</w:t>
-      </w:r>
-      <w:proofErr w:type="spellEnd"/>
-      <w:r>
-        <w:t xml:space="preserve"> de service </w:t>
-      </w:r>
-      <w:proofErr w:type="spellStart"/>
-      <w:r>
-        <w:t>aferent</w:t>
-      </w:r>
-      <w:proofErr w:type="spellEnd"/>
-      <w:r>
-        <w:t xml:space="preserve"> </w:t>
-      </w:r>
-      <w:proofErr w:type="spellStart"/>
-      <w:r>
-        <w:t>procesarilor</w:t>
-      </w:r>
-      <w:proofErr w:type="spellEnd"/>
-      <w:r>
-        <w:t xml:space="preserve"> de forma “/department”.</w:t>
+      <w:r>
+        <w:t>Creati si utilizati layerul de service aferent procesarilor de forma “/department”.</w:t>
       </w:r>
     </w:p>
     <w:sectPr>
@@ -3263,7 +1504,7 @@
 
 <file path=word/endnotes.xml><?xml version="1.0" encoding="utf-8"?>
 <w:endnotes xmlns:ve="http://schemas.openxmlformats.org/markup-compatibility/2006" xmlns:o="urn:schemas-microsoft-com:office:office" xmlns:r="http://schemas.openxmlformats.org/officeDocument/2006/relationships" xmlns:m="http://schemas.openxmlformats.org/officeDocument/2006/math" xmlns:v="urn:schemas-microsoft-com:vml" xmlns:wp="http://schemas.openxmlformats.org/drawingml/2006/wordprocessingDrawing" xmlns:w10="urn:schemas-microsoft-com:office:word" xmlns:w="http://schemas.openxmlformats.org/wordprocessingml/2006/main" xmlns:wne="http://schemas.microsoft.com/office/word/2006/wordml">
-  <w:endnote w:type="separator" w:id="-1">
+  <w:endnote w:type="separator" w:id="0">
     <w:p>
       <w:pPr>
         <w:spacing w:after="0" w:line="240" w:lineRule="auto"/>
@@ -3273,7 +1514,7 @@
       </w:r>
     </w:p>
   </w:endnote>
-  <w:endnote w:type="continuationSeparator" w:id="0">
+  <w:endnote w:type="continuationSeparator" w:id="1">
     <w:p>
       <w:pPr>
         <w:spacing w:after="0" w:line="240" w:lineRule="auto"/>
@@ -3288,7 +1529,7 @@
 
 <file path=word/footnotes.xml><?xml version="1.0" encoding="utf-8"?>
 <w:footnotes xmlns:ve="http://schemas.openxmlformats.org/markup-compatibility/2006" xmlns:o="urn:schemas-microsoft-com:office:office" xmlns:r="http://schemas.openxmlformats.org/officeDocument/2006/relationships" xmlns:m="http://schemas.openxmlformats.org/officeDocument/2006/math" xmlns:v="urn:schemas-microsoft-com:vml" xmlns:wp="http://schemas.openxmlformats.org/drawingml/2006/wordprocessingDrawing" xmlns:w10="urn:schemas-microsoft-com:office:word" xmlns:w="http://schemas.openxmlformats.org/wordprocessingml/2006/main" xmlns:wne="http://schemas.microsoft.com/office/word/2006/wordml">
-  <w:footnote w:type="separator" w:id="-1">
+  <w:footnote w:type="separator" w:id="0">
     <w:p>
       <w:pPr>
         <w:spacing w:after="0" w:line="240" w:lineRule="auto"/>
@@ -3298,7 +1539,7 @@
       </w:r>
     </w:p>
   </w:footnote>
-  <w:footnote w:type="continuationSeparator" w:id="0">
+  <w:footnote w:type="continuationSeparator" w:id="1">
     <w:p>
       <w:pPr>
         <w:spacing w:after="0" w:line="240" w:lineRule="auto"/>
